--- a/_umkc-teaching/assignments/ISL Project Guide.docx
+++ b/_umkc-teaching/assignments/ISL Project Guide.docx
@@ -677,7 +677,21 @@
           <w:sz w:val="28"/>
           <w:szCs w:val="28"/>
         </w:rPr>
-        <w:t xml:space="preserve">classification problem </w:t>
+        <w:t>classification problem</w:t>
+      </w:r>
+      <w:r>
+        <w:rPr>
+          <w:sz w:val="28"/>
+          <w:szCs w:val="28"/>
+        </w:rPr>
+        <w:t xml:space="preserve"> (at least four class)</w:t>
+      </w:r>
+      <w:r>
+        <w:rPr>
+          <w:sz w:val="28"/>
+          <w:szCs w:val="28"/>
+        </w:rPr>
+        <w:t xml:space="preserve"> </w:t>
       </w:r>
       <w:r>
         <w:rPr>
@@ -718,7 +732,7 @@
           <w:sz w:val="28"/>
           <w:szCs w:val="28"/>
         </w:rPr>
-        <w:t>Apply logistic regression as a baseline classification model and evaluate its performance using metrics such as accuracy, precision, recall, and F1 score.</w:t>
+        <w:t>Apply logistic regression as a baseline classification model and evaluate its performance using metrics such as accuracy.</w:t>
       </w:r>
     </w:p>
     <w:p>
@@ -890,8 +904,10 @@
     <w:p>
       <w:pPr>
         <w:rPr>
-          <w:sz w:val="28"/>
-          <w:szCs w:val="28"/>
+          <w:rFonts w:hint="eastAsia"/>
+          <w:sz w:val="28"/>
+          <w:szCs w:val="28"/>
+          <w:lang w:eastAsia="zh-CN"/>
         </w:rPr>
       </w:pPr>
     </w:p>
